--- a/剧本_demo.docx
+++ b/剧本_demo.docx
@@ -1,7 +1,137 @@
 
 <file path=word/document.xml><?xml version="1.0" encoding="utf-8"?>
-<w:document xmlns:wpc="http://schemas.microsoft.com/office/word/2010/wordprocessingCanvas" xmlns:mc="http://schemas.openxmlformats.org/markup-compatibility/2006" xmlns:o="urn:schemas-microsoft-com:office:office" xmlns:r="http://schemas.openxmlformats.org/officeDocument/2006/relationships" xmlns:m="http://schemas.openxmlformats.org/officeDocument/2006/math" xmlns:v="urn:schemas-microsoft-com:vml" xmlns:wp14="http://schemas.microsoft.com/office/word/2010/wordprocessingDrawing" xmlns:wp="http://schemas.openxmlformats.org/drawingml/2006/wordprocessingDrawing" xmlns:w="http://schemas.openxmlformats.org/wordprocessingml/2006/main" xmlns:w14="http://schemas.microsoft.com/office/word/2010/wordml" xmlns:w10="urn:schemas-microsoft-com:office:word" xmlns:w15="http://schemas.microsoft.com/office/word/2012/wordml" xmlns:wpg="http://schemas.microsoft.com/office/word/2010/wordprocessingGroup" xmlns:wpi="http://schemas.microsoft.com/office/word/2010/wordprocessingInk" xmlns:wne="http://schemas.microsoft.com/office/word/2006/wordml" xmlns:wps="http://schemas.microsoft.com/office/word/2010/wordprocessingShape" xmlns:wpsCustomData="http://www.wps.cn/officeDocument/2013/wpsCustomData" mc:Ignorable="w14 w15 wp14">
+<w:document xmlns:wpc="http://schemas.microsoft.com/office/word/2010/wordprocessingCanvas" xmlns:mc="http://schemas.openxmlformats.org/markup-compatibility/2006" xmlns:o="urn:schemas-microsoft-com:office:office" xmlns:r="http://schemas.openxmlformats.org/officeDocument/2006/relationships" xmlns:m="http://schemas.openxmlformats.org/officeDocument/2006/math" xmlns:v="urn:schemas-microsoft-com:vml" xmlns:wp14="http://schemas.microsoft.com/office/word/2010/wordprocessingDrawing" xmlns:wp="http://schemas.openxmlformats.org/drawingml/2006/wordprocessingDrawing" xmlns:w="http://schemas.openxmlformats.org/wordprocessingml/2006/main" xmlns:w14="http://schemas.microsoft.com/office/word/2010/wordml" xmlns:w10="urn:schemas-microsoft-com:office:word" xmlns:w15="http://schemas.microsoft.com/office/word/2012/wordml" xmlns:wpg="http://schemas.microsoft.com/office/word/2010/wordprocessingGroup" xmlns:wpi="http://schemas.microsoft.com/office/word/2010/wordprocessingInk" xmlns:wne="http://schemas.microsoft.com/office/word/2006/wordml" xmlns:wps="http://schemas.microsoft.com/office/word/2010/wordprocessingShape" mc:Ignorable="w14 w15 wp14">
   <w:body>
+    <w:p>
+      <w:pPr>
+        <w:numPr>
+          <w:numId w:val="0"/>
+        </w:numPr>
+        <w:outlineLvl w:val="0"/>
+        <w:rPr>
+          <w:rFonts w:hint="eastAsia" w:ascii="Microsoft YaHei UI" w:hAnsi="Microsoft YaHei UI" w:eastAsia="Microsoft YaHei UI" w:cs="Microsoft YaHei UI"/>
+          <w:lang w:val="en-US" w:eastAsia="zh-CN"/>
+        </w:rPr>
+      </w:pPr>
+      <w:r>
+        <w:rPr>
+          <w:rFonts w:hint="eastAsia" w:ascii="Microsoft YaHei UI" w:hAnsi="Microsoft YaHei UI" w:eastAsia="Microsoft YaHei UI" w:cs="Microsoft YaHei UI"/>
+          <w:lang w:val="en-US" w:eastAsia="zh-CN"/>
+        </w:rPr>
+        <w:t>初始的地方介绍</w:t>
+      </w:r>
+    </w:p>
+    <w:p>
+      <w:pPr>
+        <w:numPr>
+          <w:numId w:val="0"/>
+        </w:numPr>
+        <w:outlineLvl w:val="1"/>
+        <w:rPr>
+          <w:rFonts w:hint="eastAsia" w:ascii="Microsoft YaHei UI" w:hAnsi="Microsoft YaHei UI" w:eastAsia="Microsoft YaHei UI" w:cs="Microsoft YaHei UI"/>
+          <w:lang w:val="en-US" w:eastAsia="zh-CN"/>
+        </w:rPr>
+        <w:sectPr>
+          <w:pgSz w:w="11906" w:h="16838"/>
+          <w:pgMar w:top="1440" w:right="1800" w:bottom="1440" w:left="1800" w:header="851" w:footer="992" w:gutter="0"/>
+          <w:cols w:space="425" w:num="1"/>
+          <w:docGrid w:type="lines" w:linePitch="312" w:charSpace="0"/>
+        </w:sectPr>
+      </w:pPr>
+    </w:p>
+    <w:p>
+      <w:pPr>
+        <w:numPr>
+          <w:numId w:val="0"/>
+        </w:numPr>
+        <w:outlineLvl w:val="1"/>
+        <w:rPr>
+          <w:rFonts w:hint="eastAsia" w:ascii="Microsoft YaHei UI" w:hAnsi="Microsoft YaHei UI" w:eastAsia="Microsoft YaHei UI" w:cs="Microsoft YaHei UI"/>
+          <w:lang w:val="en-US" w:eastAsia="zh-CN"/>
+        </w:rPr>
+      </w:pPr>
+      <w:r>
+        <w:rPr>
+          <w:rFonts w:hint="eastAsia" w:ascii="Microsoft YaHei UI" w:hAnsi="Microsoft YaHei UI" w:eastAsia="Microsoft YaHei UI" w:cs="Microsoft YaHei UI"/>
+          <w:lang w:val="en-US" w:eastAsia="zh-CN"/>
+        </w:rPr>
+        <w:t>村庄的介绍</w:t>
+      </w:r>
+    </w:p>
+    <w:p>
+      <w:pPr>
+        <w:numPr>
+          <w:numId w:val="0"/>
+        </w:numPr>
+        <w:outlineLvl w:val="1"/>
+        <w:rPr>
+          <w:rFonts w:hint="eastAsia" w:ascii="Microsoft YaHei UI" w:hAnsi="Microsoft YaHei UI" w:eastAsia="Microsoft YaHei UI" w:cs="Microsoft YaHei UI"/>
+          <w:lang w:val="en-US" w:eastAsia="zh-CN"/>
+        </w:rPr>
+      </w:pPr>
+      <w:bookmarkStart w:id="0" w:name="_GoBack"/>
+      <w:bookmarkEnd w:id="0"/>
+    </w:p>
+    <w:p>
+      <w:pPr>
+        <w:pStyle w:val="2"/>
+        <w:keepNext w:val="0"/>
+        <w:keepLines w:val="0"/>
+        <w:widowControl/>
+        <w:suppressLineNumbers w:val="0"/>
+        <w:spacing w:before="0" w:beforeAutospacing="0" w:after="0" w:afterAutospacing="0"/>
+        <w:ind w:left="0" w:right="0" w:firstLine="0"/>
+      </w:pPr>
+      <w:r>
+        <w:t>伊科雷诺村</w:t>
+      </w:r>
+    </w:p>
+    <w:p>
+      <w:pPr>
+        <w:pStyle w:val="2"/>
+        <w:keepNext w:val="0"/>
+        <w:keepLines w:val="0"/>
+        <w:widowControl/>
+        <w:suppressLineNumbers w:val="0"/>
+        <w:spacing w:before="0" w:beforeAutospacing="0" w:after="0" w:afterAutospacing="0"/>
+        <w:ind w:left="0" w:right="0" w:firstLine="0"/>
+      </w:pPr>
+      <w:r>
+        <w:t>位于整块大陆的险恶处</w:t>
+      </w:r>
+    </w:p>
+    <w:p>
+      <w:pPr>
+        <w:pStyle w:val="2"/>
+        <w:keepNext w:val="0"/>
+        <w:keepLines w:val="0"/>
+        <w:widowControl/>
+        <w:suppressLineNumbers w:val="0"/>
+        <w:spacing w:before="0" w:beforeAutospacing="0" w:after="0" w:afterAutospacing="0"/>
+        <w:ind w:left="0" w:right="0" w:firstLine="0"/>
+      </w:pPr>
+      <w:r>
+        <w:t>常年以周围的岩浆进行来进行铁器锻造为生的村子</w:t>
+      </w:r>
+    </w:p>
+    <w:p>
+      <w:pPr>
+        <w:pStyle w:val="2"/>
+        <w:keepNext w:val="0"/>
+        <w:keepLines w:val="0"/>
+        <w:widowControl/>
+        <w:suppressLineNumbers w:val="0"/>
+        <w:spacing w:before="0" w:beforeAutospacing="0" w:after="0" w:afterAutospacing="0"/>
+        <w:ind w:left="0" w:right="0" w:firstLine="0"/>
+        <w:rPr>
+          <w:rFonts w:hint="eastAsia"/>
+          <w:lang w:val="en-US" w:eastAsia="zh-CN"/>
+        </w:rPr>
+      </w:pPr>
+      <w:r>
+        <w:t>据说这里曾经锻造出《血吼》，《樱花杖》等传奇武器，然后村子现在已经没落了</w:t>
+      </w:r>
+    </w:p>
     <w:p>
       <w:pPr>
         <w:numPr>
@@ -184,8 +314,6 @@
         </w:rPr>
         <w:t>村长偷了勇者的身上仅有了20g，然后跑回了村庄，勇者一直跟着后面看到了村庄的存在，决定去讨回22g（2g是精神损失费）</w:t>
       </w:r>
-      <w:bookmarkStart w:id="0" w:name="_GoBack"/>
-      <w:bookmarkEnd w:id="0"/>
     </w:p>
     <w:p>
       <w:pPr>
@@ -585,11 +713,11 @@
 
 <file path=word/numbering.xml><?xml version="1.0" encoding="utf-8"?>
 <w:numbering xmlns:wpc="http://schemas.microsoft.com/office/word/2010/wordprocessingCanvas" xmlns:mc="http://schemas.openxmlformats.org/markup-compatibility/2006" xmlns:o="urn:schemas-microsoft-com:office:office" xmlns:r="http://schemas.openxmlformats.org/officeDocument/2006/relationships" xmlns:m="http://schemas.openxmlformats.org/officeDocument/2006/math" xmlns:v="urn:schemas-microsoft-com:vml" xmlns:wp14="http://schemas.microsoft.com/office/word/2010/wordprocessingDrawing" xmlns:wp="http://schemas.openxmlformats.org/drawingml/2006/wordprocessingDrawing" xmlns:w10="urn:schemas-microsoft-com:office:word" xmlns:w="http://schemas.openxmlformats.org/wordprocessingml/2006/main" xmlns:w14="http://schemas.microsoft.com/office/word/2010/wordml" xmlns:wpg="http://schemas.microsoft.com/office/word/2010/wordprocessingGroup" xmlns:wpi="http://schemas.microsoft.com/office/word/2010/wordprocessingInk" xmlns:wne="http://schemas.microsoft.com/office/word/2006/wordml" xmlns:wps="http://schemas.microsoft.com/office/word/2010/wordprocessingShape" mc:Ignorable="w14 wp14">
-  <w:abstractNum w:abstractNumId="0">
+  <w:abstractNum w:abstractNumId="1472539238">
     <w:nsid w:val="57C52A66"/>
     <w:multiLevelType w:val="singleLevel"/>
     <w:tmpl w:val="57C52A66"/>
-    <w:lvl w:ilvl="0" w:tentative="0">
+    <w:lvl w:ilvl="0" w:tentative="1">
       <w:start w:val="1"/>
       <w:numFmt w:val="chineseCounting"/>
       <w:suff w:val="space"/>
@@ -598,7 +726,7 @@
     </w:lvl>
   </w:abstractNum>
   <w:num w:numId="1">
-    <w:abstractNumId w:val="0"/>
+    <w:abstractNumId w:val="1472539238"/>
   </w:num>
 </w:numbering>
 </file>
@@ -678,7 +806,7 @@
     <w:lsdException w:qFormat="1" w:unhideWhenUsed="0" w:uiPriority="0" w:semiHidden="0" w:name="Title"/>
     <w:lsdException w:unhideWhenUsed="0" w:uiPriority="0" w:semiHidden="0" w:name="Closing"/>
     <w:lsdException w:unhideWhenUsed="0" w:uiPriority="0" w:semiHidden="0" w:name="Signature"/>
-    <w:lsdException w:unhideWhenUsed="0" w:uiPriority="0" w:name="Default Paragraph Font"/>
+    <w:lsdException w:qFormat="1" w:unhideWhenUsed="0" w:uiPriority="0" w:name="Default Paragraph Font"/>
     <w:lsdException w:unhideWhenUsed="0" w:uiPriority="0" w:semiHidden="0" w:name="Body Text"/>
     <w:lsdException w:unhideWhenUsed="0" w:uiPriority="0" w:semiHidden="0" w:name="Body Text Indent"/>
     <w:lsdException w:unhideWhenUsed="0" w:uiPriority="0" w:semiHidden="0" w:name="List Continue"/>
@@ -878,12 +1006,13 @@
       <w:lang w:val="en-US" w:eastAsia="zh-CN" w:bidi="ar-SA"/>
     </w:rPr>
   </w:style>
-  <w:style w:type="character" w:default="1" w:styleId="2">
+  <w:style w:type="character" w:default="1" w:styleId="3">
     <w:name w:val="Default Paragraph Font"/>
     <w:semiHidden/>
+    <w:qFormat/>
     <w:uiPriority w:val="0"/>
   </w:style>
-  <w:style w:type="table" w:default="1" w:styleId="3">
+  <w:style w:type="table" w:default="1" w:styleId="4">
     <w:name w:val="Normal Table"/>
     <w:semiHidden/>
     <w:qFormat/>
@@ -898,6 +1027,21 @@
       </w:tblCellMar>
     </w:tblPr>
   </w:style>
+  <w:style w:type="paragraph" w:styleId="2">
+    <w:name w:val="Normal (Web)"/>
+    <w:basedOn w:val="1"/>
+    <w:uiPriority w:val="0"/>
+    <w:pPr>
+      <w:spacing w:before="0" w:beforeAutospacing="1" w:after="0" w:afterAutospacing="1"/>
+      <w:ind w:left="0" w:right="0"/>
+      <w:jc w:val="left"/>
+    </w:pPr>
+    <w:rPr>
+      <w:kern w:val="0"/>
+      <w:sz w:val="24"/>
+      <w:lang w:val="en-US" w:eastAsia="zh-CN" w:bidi="ar"/>
+    </w:rPr>
+  </w:style>
 </w:styles>
 </file>
 
@@ -909,7 +1053,7 @@
         <a:sysClr val="windowText" lastClr="000000"/>
       </a:dk1>
       <a:lt1>
-        <a:sysClr val="window" lastClr="FFFFFF"/>
+        <a:sysClr val="window" lastClr="CCEDC7"/>
       </a:lt1>
       <a:dk2>
         <a:srgbClr val="44546A"/>
@@ -1161,6 +1305,7 @@
 <s:customData xmlns="http://www.wps.cn/officeDocument/2013/wpsCustomData" xmlns:s="http://www.wps.cn/officeDocument/2013/wpsCustomData">
   <customSectProps>
     <customSectPr/>
+    <customSectPr/>
   </customSectProps>
 </s:customData>
 </file>
